--- a/Практическая работа 1.docx
+++ b/Практическая работа 1.docx
@@ -67,6 +67,8 @@
       <w:r>
         <w:t>.</w:t>
       </w:r>
+      <w:bookmarkStart w:id="1" w:name="_GoBack"/>
+      <w:bookmarkEnd w:id="1"/>
     </w:p>
     <w:sdt>
       <w:sdtPr>
@@ -100,7 +102,7 @@
         </w:p>
         <w:p>
           <w:pPr>
-            <w:pStyle w:val="11"/>
+            <w:pStyle w:val="21"/>
             <w:tabs>
               <w:tab w:val="right" w:leader="dot" w:pos="9345"/>
             </w:tabs>
@@ -119,46 +121,14 @@
           <w:r>
             <w:fldChar w:fldCharType="separate"/>
           </w:r>
-          <w:hyperlink w:anchor="_Toc50038761" w:history="1">
+          <w:hyperlink w:anchor="_Toc83033133" w:history="1">
             <w:r>
               <w:rPr>
                 <w:rStyle w:val="a5"/>
                 <w:noProof/>
                 <w:lang w:bidi="hi-IN"/>
               </w:rPr>
-              <w:t xml:space="preserve">Основы работы с Git, </w:t>
-            </w:r>
-            <w:r>
-              <w:rPr>
-                <w:rStyle w:val="a5"/>
-                <w:noProof/>
-                <w:lang w:val="en-US" w:bidi="hi-IN"/>
-              </w:rPr>
-              <w:t>Binder</w:t>
-            </w:r>
-            <w:r>
-              <w:rPr>
-                <w:rStyle w:val="a5"/>
-                <w:noProof/>
-                <w:lang w:bidi="hi-IN"/>
-              </w:rPr>
-              <w:t xml:space="preserve"> и </w:t>
-            </w:r>
-            <w:r>
-              <w:rPr>
-                <w:rStyle w:val="a5"/>
-                <w:noProof/>
-                <w:lang w:val="en-US" w:bidi="hi-IN"/>
-              </w:rPr>
-              <w:t>Python</w:t>
-            </w:r>
-            <w:r>
-              <w:rPr>
-                <w:rStyle w:val="a5"/>
-                <w:noProof/>
-                <w:lang w:bidi="hi-IN"/>
-              </w:rPr>
-              <w:t>.</w:t>
+              <w:t>Цель работы</w:t>
             </w:r>
             <w:r>
               <w:rPr>
@@ -179,7 +149,7 @@
                 <w:noProof/>
                 <w:webHidden/>
               </w:rPr>
-              <w:instrText xml:space="preserve"> PAGEREF _Toc50038761 \h </w:instrText>
+              <w:instrText xml:space="preserve"> PAGEREF _Toc83033133 \h </w:instrText>
             </w:r>
             <w:r>
               <w:rPr>
@@ -222,14 +192,14 @@
               <w:lang w:eastAsia="ru-RU"/>
             </w:rPr>
           </w:pPr>
-          <w:hyperlink w:anchor="_Toc50038762" w:history="1">
+          <w:hyperlink w:anchor="_Toc83033134" w:history="1">
             <w:r>
               <w:rPr>
                 <w:rStyle w:val="a5"/>
                 <w:noProof/>
                 <w:lang w:bidi="hi-IN"/>
               </w:rPr>
-              <w:t>Цель работы</w:t>
+              <w:t>Задачи работы</w:t>
             </w:r>
             <w:r>
               <w:rPr>
@@ -250,7 +220,7 @@
                 <w:noProof/>
                 <w:webHidden/>
               </w:rPr>
-              <w:instrText xml:space="preserve"> PAGEREF _Toc50038762 \h </w:instrText>
+              <w:instrText xml:space="preserve"> PAGEREF _Toc83033134 \h </w:instrText>
             </w:r>
             <w:r>
               <w:rPr>
@@ -270,7 +240,7 @@
                 <w:noProof/>
                 <w:webHidden/>
               </w:rPr>
-              <w:t>1</w:t>
+              <w:t>2</w:t>
             </w:r>
             <w:r>
               <w:rPr>
@@ -293,14 +263,14 @@
               <w:lang w:eastAsia="ru-RU"/>
             </w:rPr>
           </w:pPr>
-          <w:hyperlink w:anchor="_Toc50038763" w:history="1">
+          <w:hyperlink w:anchor="_Toc83033135" w:history="1">
             <w:r>
               <w:rPr>
                 <w:rStyle w:val="a5"/>
                 <w:noProof/>
                 <w:lang w:bidi="hi-IN"/>
               </w:rPr>
-              <w:t>Задачи работы</w:t>
+              <w:t>Перечень обеспечивающих средств</w:t>
             </w:r>
             <w:r>
               <w:rPr>
@@ -321,7 +291,7 @@
                 <w:noProof/>
                 <w:webHidden/>
               </w:rPr>
-              <w:instrText xml:space="preserve"> PAGEREF _Toc50038763 \h </w:instrText>
+              <w:instrText xml:space="preserve"> PAGEREF _Toc83033135 \h </w:instrText>
             </w:r>
             <w:r>
               <w:rPr>
@@ -364,14 +334,14 @@
               <w:lang w:eastAsia="ru-RU"/>
             </w:rPr>
           </w:pPr>
-          <w:hyperlink w:anchor="_Toc50038764" w:history="1">
+          <w:hyperlink w:anchor="_Toc83033136" w:history="1">
             <w:r>
               <w:rPr>
                 <w:rStyle w:val="a5"/>
                 <w:noProof/>
                 <w:lang w:bidi="hi-IN"/>
               </w:rPr>
-              <w:t>Перечень обеспечивающих средств</w:t>
+              <w:t>Общие теоретические сведения</w:t>
             </w:r>
             <w:r>
               <w:rPr>
@@ -392,7 +362,7 @@
                 <w:noProof/>
                 <w:webHidden/>
               </w:rPr>
-              <w:instrText xml:space="preserve"> PAGEREF _Toc50038764 \h </w:instrText>
+              <w:instrText xml:space="preserve"> PAGEREF _Toc83033136 \h </w:instrText>
             </w:r>
             <w:r>
               <w:rPr>
@@ -412,7 +382,1072 @@
                 <w:noProof/>
                 <w:webHidden/>
               </w:rPr>
-              <w:t>2</w:t>
+              <w:t>3</w:t>
+            </w:r>
+            <w:r>
+              <w:rPr>
+                <w:noProof/>
+                <w:webHidden/>
+              </w:rPr>
+              <w:fldChar w:fldCharType="end"/>
+            </w:r>
+          </w:hyperlink>
+        </w:p>
+        <w:p>
+          <w:pPr>
+            <w:pStyle w:val="31"/>
+            <w:tabs>
+              <w:tab w:val="right" w:leader="dot" w:pos="9345"/>
+            </w:tabs>
+            <w:rPr>
+              <w:rFonts w:eastAsiaTheme="minorEastAsia"/>
+              <w:noProof/>
+              <w:lang w:eastAsia="ru-RU"/>
+            </w:rPr>
+          </w:pPr>
+          <w:hyperlink w:anchor="_Toc83033137" w:history="1">
+            <w:r>
+              <w:rPr>
+                <w:rStyle w:val="a5"/>
+                <w:b/>
+                <w:noProof/>
+              </w:rPr>
+              <w:t>Определения</w:t>
+            </w:r>
+            <w:r>
+              <w:rPr>
+                <w:noProof/>
+                <w:webHidden/>
+              </w:rPr>
+              <w:tab/>
+            </w:r>
+            <w:r>
+              <w:rPr>
+                <w:noProof/>
+                <w:webHidden/>
+              </w:rPr>
+              <w:fldChar w:fldCharType="begin"/>
+            </w:r>
+            <w:r>
+              <w:rPr>
+                <w:noProof/>
+                <w:webHidden/>
+              </w:rPr>
+              <w:instrText xml:space="preserve"> PAGEREF _Toc83033137 \h </w:instrText>
+            </w:r>
+            <w:r>
+              <w:rPr>
+                <w:noProof/>
+                <w:webHidden/>
+              </w:rPr>
+            </w:r>
+            <w:r>
+              <w:rPr>
+                <w:noProof/>
+                <w:webHidden/>
+              </w:rPr>
+              <w:fldChar w:fldCharType="separate"/>
+            </w:r>
+            <w:r>
+              <w:rPr>
+                <w:noProof/>
+                <w:webHidden/>
+              </w:rPr>
+              <w:t>3</w:t>
+            </w:r>
+            <w:r>
+              <w:rPr>
+                <w:noProof/>
+                <w:webHidden/>
+              </w:rPr>
+              <w:fldChar w:fldCharType="end"/>
+            </w:r>
+          </w:hyperlink>
+        </w:p>
+        <w:p>
+          <w:pPr>
+            <w:pStyle w:val="31"/>
+            <w:tabs>
+              <w:tab w:val="right" w:leader="dot" w:pos="9345"/>
+            </w:tabs>
+            <w:rPr>
+              <w:rFonts w:eastAsiaTheme="minorEastAsia"/>
+              <w:noProof/>
+              <w:lang w:eastAsia="ru-RU"/>
+            </w:rPr>
+          </w:pPr>
+          <w:hyperlink w:anchor="_Toc83033138" w:history="1">
+            <w:r>
+              <w:rPr>
+                <w:rStyle w:val="a5"/>
+                <w:b/>
+                <w:noProof/>
+              </w:rPr>
+              <w:t>Принцип работы Git</w:t>
+            </w:r>
+            <w:r>
+              <w:rPr>
+                <w:noProof/>
+                <w:webHidden/>
+              </w:rPr>
+              <w:tab/>
+            </w:r>
+            <w:r>
+              <w:rPr>
+                <w:noProof/>
+                <w:webHidden/>
+              </w:rPr>
+              <w:fldChar w:fldCharType="begin"/>
+            </w:r>
+            <w:r>
+              <w:rPr>
+                <w:noProof/>
+                <w:webHidden/>
+              </w:rPr>
+              <w:instrText xml:space="preserve"> PAGEREF _Toc83033138 \h </w:instrText>
+            </w:r>
+            <w:r>
+              <w:rPr>
+                <w:noProof/>
+                <w:webHidden/>
+              </w:rPr>
+            </w:r>
+            <w:r>
+              <w:rPr>
+                <w:noProof/>
+                <w:webHidden/>
+              </w:rPr>
+              <w:fldChar w:fldCharType="separate"/>
+            </w:r>
+            <w:r>
+              <w:rPr>
+                <w:noProof/>
+                <w:webHidden/>
+              </w:rPr>
+              <w:t>3</w:t>
+            </w:r>
+            <w:r>
+              <w:rPr>
+                <w:noProof/>
+                <w:webHidden/>
+              </w:rPr>
+              <w:fldChar w:fldCharType="end"/>
+            </w:r>
+          </w:hyperlink>
+        </w:p>
+        <w:p>
+          <w:pPr>
+            <w:pStyle w:val="31"/>
+            <w:tabs>
+              <w:tab w:val="right" w:leader="dot" w:pos="9345"/>
+            </w:tabs>
+            <w:rPr>
+              <w:rFonts w:eastAsiaTheme="minorEastAsia"/>
+              <w:noProof/>
+              <w:lang w:eastAsia="ru-RU"/>
+            </w:rPr>
+          </w:pPr>
+          <w:hyperlink w:anchor="_Toc83033139" w:history="1">
+            <w:r>
+              <w:rPr>
+                <w:rStyle w:val="a5"/>
+                <w:b/>
+                <w:noProof/>
+              </w:rPr>
+              <w:t>Создание нового репозитория в GitHub</w:t>
+            </w:r>
+            <w:r>
+              <w:rPr>
+                <w:noProof/>
+                <w:webHidden/>
+              </w:rPr>
+              <w:tab/>
+            </w:r>
+            <w:r>
+              <w:rPr>
+                <w:noProof/>
+                <w:webHidden/>
+              </w:rPr>
+              <w:fldChar w:fldCharType="begin"/>
+            </w:r>
+            <w:r>
+              <w:rPr>
+                <w:noProof/>
+                <w:webHidden/>
+              </w:rPr>
+              <w:instrText xml:space="preserve"> PAGEREF _Toc83033139 \h </w:instrText>
+            </w:r>
+            <w:r>
+              <w:rPr>
+                <w:noProof/>
+                <w:webHidden/>
+              </w:rPr>
+            </w:r>
+            <w:r>
+              <w:rPr>
+                <w:noProof/>
+                <w:webHidden/>
+              </w:rPr>
+              <w:fldChar w:fldCharType="separate"/>
+            </w:r>
+            <w:r>
+              <w:rPr>
+                <w:noProof/>
+                <w:webHidden/>
+              </w:rPr>
+              <w:t>4</w:t>
+            </w:r>
+            <w:r>
+              <w:rPr>
+                <w:noProof/>
+                <w:webHidden/>
+              </w:rPr>
+              <w:fldChar w:fldCharType="end"/>
+            </w:r>
+          </w:hyperlink>
+        </w:p>
+        <w:p>
+          <w:pPr>
+            <w:pStyle w:val="31"/>
+            <w:tabs>
+              <w:tab w:val="right" w:leader="dot" w:pos="9345"/>
+            </w:tabs>
+            <w:rPr>
+              <w:rFonts w:eastAsiaTheme="minorEastAsia"/>
+              <w:noProof/>
+              <w:lang w:eastAsia="ru-RU"/>
+            </w:rPr>
+          </w:pPr>
+          <w:hyperlink w:anchor="_Toc83033140" w:history="1">
+            <w:r>
+              <w:rPr>
+                <w:rStyle w:val="a5"/>
+                <w:b/>
+                <w:noProof/>
+              </w:rPr>
+              <w:t>Создание нового файла в GitHub</w:t>
+            </w:r>
+            <w:r>
+              <w:rPr>
+                <w:noProof/>
+                <w:webHidden/>
+              </w:rPr>
+              <w:tab/>
+            </w:r>
+            <w:r>
+              <w:rPr>
+                <w:noProof/>
+                <w:webHidden/>
+              </w:rPr>
+              <w:fldChar w:fldCharType="begin"/>
+            </w:r>
+            <w:r>
+              <w:rPr>
+                <w:noProof/>
+                <w:webHidden/>
+              </w:rPr>
+              <w:instrText xml:space="preserve"> PAGEREF _Toc83033140 \h </w:instrText>
+            </w:r>
+            <w:r>
+              <w:rPr>
+                <w:noProof/>
+                <w:webHidden/>
+              </w:rPr>
+            </w:r>
+            <w:r>
+              <w:rPr>
+                <w:noProof/>
+                <w:webHidden/>
+              </w:rPr>
+              <w:fldChar w:fldCharType="separate"/>
+            </w:r>
+            <w:r>
+              <w:rPr>
+                <w:noProof/>
+                <w:webHidden/>
+              </w:rPr>
+              <w:t>5</w:t>
+            </w:r>
+            <w:r>
+              <w:rPr>
+                <w:noProof/>
+                <w:webHidden/>
+              </w:rPr>
+              <w:fldChar w:fldCharType="end"/>
+            </w:r>
+          </w:hyperlink>
+        </w:p>
+        <w:p>
+          <w:pPr>
+            <w:pStyle w:val="31"/>
+            <w:tabs>
+              <w:tab w:val="right" w:leader="dot" w:pos="9345"/>
+            </w:tabs>
+            <w:rPr>
+              <w:rFonts w:eastAsiaTheme="minorEastAsia"/>
+              <w:noProof/>
+              <w:lang w:eastAsia="ru-RU"/>
+            </w:rPr>
+          </w:pPr>
+          <w:hyperlink w:anchor="_Toc83033141" w:history="1">
+            <w:r>
+              <w:rPr>
+                <w:rStyle w:val="a5"/>
+                <w:b/>
+                <w:noProof/>
+              </w:rPr>
+              <w:t>Редактирование файла в GitHub</w:t>
+            </w:r>
+            <w:r>
+              <w:rPr>
+                <w:noProof/>
+                <w:webHidden/>
+              </w:rPr>
+              <w:tab/>
+            </w:r>
+            <w:r>
+              <w:rPr>
+                <w:noProof/>
+                <w:webHidden/>
+              </w:rPr>
+              <w:fldChar w:fldCharType="begin"/>
+            </w:r>
+            <w:r>
+              <w:rPr>
+                <w:noProof/>
+                <w:webHidden/>
+              </w:rPr>
+              <w:instrText xml:space="preserve"> PAGEREF _Toc83033141 \h </w:instrText>
+            </w:r>
+            <w:r>
+              <w:rPr>
+                <w:noProof/>
+                <w:webHidden/>
+              </w:rPr>
+            </w:r>
+            <w:r>
+              <w:rPr>
+                <w:noProof/>
+                <w:webHidden/>
+              </w:rPr>
+              <w:fldChar w:fldCharType="separate"/>
+            </w:r>
+            <w:r>
+              <w:rPr>
+                <w:noProof/>
+                <w:webHidden/>
+              </w:rPr>
+              <w:t>6</w:t>
+            </w:r>
+            <w:r>
+              <w:rPr>
+                <w:noProof/>
+                <w:webHidden/>
+              </w:rPr>
+              <w:fldChar w:fldCharType="end"/>
+            </w:r>
+          </w:hyperlink>
+        </w:p>
+        <w:p>
+          <w:pPr>
+            <w:pStyle w:val="31"/>
+            <w:tabs>
+              <w:tab w:val="right" w:leader="dot" w:pos="9345"/>
+            </w:tabs>
+            <w:rPr>
+              <w:rFonts w:eastAsiaTheme="minorEastAsia"/>
+              <w:noProof/>
+              <w:lang w:eastAsia="ru-RU"/>
+            </w:rPr>
+          </w:pPr>
+          <w:hyperlink w:anchor="_Toc83033142" w:history="1">
+            <w:r>
+              <w:rPr>
+                <w:rStyle w:val="a5"/>
+                <w:b/>
+                <w:noProof/>
+              </w:rPr>
+              <w:t>Коммит в GitHub</w:t>
+            </w:r>
+            <w:r>
+              <w:rPr>
+                <w:noProof/>
+                <w:webHidden/>
+              </w:rPr>
+              <w:tab/>
+            </w:r>
+            <w:r>
+              <w:rPr>
+                <w:noProof/>
+                <w:webHidden/>
+              </w:rPr>
+              <w:fldChar w:fldCharType="begin"/>
+            </w:r>
+            <w:r>
+              <w:rPr>
+                <w:noProof/>
+                <w:webHidden/>
+              </w:rPr>
+              <w:instrText xml:space="preserve"> PAGEREF _Toc83033142 \h </w:instrText>
+            </w:r>
+            <w:r>
+              <w:rPr>
+                <w:noProof/>
+                <w:webHidden/>
+              </w:rPr>
+            </w:r>
+            <w:r>
+              <w:rPr>
+                <w:noProof/>
+                <w:webHidden/>
+              </w:rPr>
+              <w:fldChar w:fldCharType="separate"/>
+            </w:r>
+            <w:r>
+              <w:rPr>
+                <w:noProof/>
+                <w:webHidden/>
+              </w:rPr>
+              <w:t>6</w:t>
+            </w:r>
+            <w:r>
+              <w:rPr>
+                <w:noProof/>
+                <w:webHidden/>
+              </w:rPr>
+              <w:fldChar w:fldCharType="end"/>
+            </w:r>
+          </w:hyperlink>
+        </w:p>
+        <w:p>
+          <w:pPr>
+            <w:pStyle w:val="31"/>
+            <w:tabs>
+              <w:tab w:val="right" w:leader="dot" w:pos="9345"/>
+            </w:tabs>
+            <w:rPr>
+              <w:rFonts w:eastAsiaTheme="minorEastAsia"/>
+              <w:noProof/>
+              <w:lang w:eastAsia="ru-RU"/>
+            </w:rPr>
+          </w:pPr>
+          <w:hyperlink w:anchor="_Toc83033143" w:history="1">
+            <w:r>
+              <w:rPr>
+                <w:rStyle w:val="a5"/>
+                <w:b/>
+                <w:noProof/>
+              </w:rPr>
+              <w:t>Создание пул-реквеста в GitHub</w:t>
+            </w:r>
+            <w:r>
+              <w:rPr>
+                <w:noProof/>
+                <w:webHidden/>
+              </w:rPr>
+              <w:tab/>
+            </w:r>
+            <w:r>
+              <w:rPr>
+                <w:noProof/>
+                <w:webHidden/>
+              </w:rPr>
+              <w:fldChar w:fldCharType="begin"/>
+            </w:r>
+            <w:r>
+              <w:rPr>
+                <w:noProof/>
+                <w:webHidden/>
+              </w:rPr>
+              <w:instrText xml:space="preserve"> PAGEREF _Toc83033143 \h </w:instrText>
+            </w:r>
+            <w:r>
+              <w:rPr>
+                <w:noProof/>
+                <w:webHidden/>
+              </w:rPr>
+            </w:r>
+            <w:r>
+              <w:rPr>
+                <w:noProof/>
+                <w:webHidden/>
+              </w:rPr>
+              <w:fldChar w:fldCharType="separate"/>
+            </w:r>
+            <w:r>
+              <w:rPr>
+                <w:noProof/>
+                <w:webHidden/>
+              </w:rPr>
+              <w:t>7</w:t>
+            </w:r>
+            <w:r>
+              <w:rPr>
+                <w:noProof/>
+                <w:webHidden/>
+              </w:rPr>
+              <w:fldChar w:fldCharType="end"/>
+            </w:r>
+          </w:hyperlink>
+        </w:p>
+        <w:p>
+          <w:pPr>
+            <w:pStyle w:val="31"/>
+            <w:tabs>
+              <w:tab w:val="right" w:leader="dot" w:pos="9345"/>
+            </w:tabs>
+            <w:rPr>
+              <w:rFonts w:eastAsiaTheme="minorEastAsia"/>
+              <w:noProof/>
+              <w:lang w:eastAsia="ru-RU"/>
+            </w:rPr>
+          </w:pPr>
+          <w:hyperlink w:anchor="_Toc83033144" w:history="1">
+            <w:r>
+              <w:rPr>
+                <w:rStyle w:val="a5"/>
+                <w:b/>
+                <w:noProof/>
+              </w:rPr>
+              <w:t>Принятие и отклонение пул-реквеста в GitHub</w:t>
+            </w:r>
+            <w:r>
+              <w:rPr>
+                <w:noProof/>
+                <w:webHidden/>
+              </w:rPr>
+              <w:tab/>
+            </w:r>
+            <w:r>
+              <w:rPr>
+                <w:noProof/>
+                <w:webHidden/>
+              </w:rPr>
+              <w:fldChar w:fldCharType="begin"/>
+            </w:r>
+            <w:r>
+              <w:rPr>
+                <w:noProof/>
+                <w:webHidden/>
+              </w:rPr>
+              <w:instrText xml:space="preserve"> PAGEREF _Toc83033144 \h </w:instrText>
+            </w:r>
+            <w:r>
+              <w:rPr>
+                <w:noProof/>
+                <w:webHidden/>
+              </w:rPr>
+            </w:r>
+            <w:r>
+              <w:rPr>
+                <w:noProof/>
+                <w:webHidden/>
+              </w:rPr>
+              <w:fldChar w:fldCharType="separate"/>
+            </w:r>
+            <w:r>
+              <w:rPr>
+                <w:noProof/>
+                <w:webHidden/>
+              </w:rPr>
+              <w:t>7</w:t>
+            </w:r>
+            <w:r>
+              <w:rPr>
+                <w:noProof/>
+                <w:webHidden/>
+              </w:rPr>
+              <w:fldChar w:fldCharType="end"/>
+            </w:r>
+          </w:hyperlink>
+        </w:p>
+        <w:p>
+          <w:pPr>
+            <w:pStyle w:val="31"/>
+            <w:tabs>
+              <w:tab w:val="right" w:leader="dot" w:pos="9345"/>
+            </w:tabs>
+            <w:rPr>
+              <w:rFonts w:eastAsiaTheme="minorEastAsia"/>
+              <w:noProof/>
+              <w:lang w:eastAsia="ru-RU"/>
+            </w:rPr>
+          </w:pPr>
+          <w:hyperlink w:anchor="_Toc83033145" w:history="1">
+            <w:r>
+              <w:rPr>
+                <w:rStyle w:val="a5"/>
+                <w:b/>
+                <w:noProof/>
+              </w:rPr>
+              <w:t>Важное замечание</w:t>
+            </w:r>
+            <w:r>
+              <w:rPr>
+                <w:noProof/>
+                <w:webHidden/>
+              </w:rPr>
+              <w:tab/>
+            </w:r>
+            <w:r>
+              <w:rPr>
+                <w:noProof/>
+                <w:webHidden/>
+              </w:rPr>
+              <w:fldChar w:fldCharType="begin"/>
+            </w:r>
+            <w:r>
+              <w:rPr>
+                <w:noProof/>
+                <w:webHidden/>
+              </w:rPr>
+              <w:instrText xml:space="preserve"> PAGEREF _Toc83033145 \h </w:instrText>
+            </w:r>
+            <w:r>
+              <w:rPr>
+                <w:noProof/>
+                <w:webHidden/>
+              </w:rPr>
+            </w:r>
+            <w:r>
+              <w:rPr>
+                <w:noProof/>
+                <w:webHidden/>
+              </w:rPr>
+              <w:fldChar w:fldCharType="separate"/>
+            </w:r>
+            <w:r>
+              <w:rPr>
+                <w:noProof/>
+                <w:webHidden/>
+              </w:rPr>
+              <w:t>8</w:t>
+            </w:r>
+            <w:r>
+              <w:rPr>
+                <w:noProof/>
+                <w:webHidden/>
+              </w:rPr>
+              <w:fldChar w:fldCharType="end"/>
+            </w:r>
+          </w:hyperlink>
+        </w:p>
+        <w:p>
+          <w:pPr>
+            <w:pStyle w:val="31"/>
+            <w:tabs>
+              <w:tab w:val="right" w:leader="dot" w:pos="9345"/>
+            </w:tabs>
+            <w:rPr>
+              <w:rFonts w:eastAsiaTheme="minorEastAsia"/>
+              <w:noProof/>
+              <w:lang w:eastAsia="ru-RU"/>
+            </w:rPr>
+          </w:pPr>
+          <w:hyperlink w:anchor="_Toc83033146" w:history="1">
+            <w:r>
+              <w:rPr>
+                <w:rStyle w:val="a5"/>
+                <w:b/>
+                <w:noProof/>
+              </w:rPr>
+              <w:t>Основные операции Jupyter notebook</w:t>
+            </w:r>
+            <w:r>
+              <w:rPr>
+                <w:noProof/>
+                <w:webHidden/>
+              </w:rPr>
+              <w:tab/>
+            </w:r>
+            <w:r>
+              <w:rPr>
+                <w:noProof/>
+                <w:webHidden/>
+              </w:rPr>
+              <w:fldChar w:fldCharType="begin"/>
+            </w:r>
+            <w:r>
+              <w:rPr>
+                <w:noProof/>
+                <w:webHidden/>
+              </w:rPr>
+              <w:instrText xml:space="preserve"> PAGEREF _Toc83033146 \h </w:instrText>
+            </w:r>
+            <w:r>
+              <w:rPr>
+                <w:noProof/>
+                <w:webHidden/>
+              </w:rPr>
+            </w:r>
+            <w:r>
+              <w:rPr>
+                <w:noProof/>
+                <w:webHidden/>
+              </w:rPr>
+              <w:fldChar w:fldCharType="separate"/>
+            </w:r>
+            <w:r>
+              <w:rPr>
+                <w:noProof/>
+                <w:webHidden/>
+              </w:rPr>
+              <w:t>9</w:t>
+            </w:r>
+            <w:r>
+              <w:rPr>
+                <w:noProof/>
+                <w:webHidden/>
+              </w:rPr>
+              <w:fldChar w:fldCharType="end"/>
+            </w:r>
+          </w:hyperlink>
+        </w:p>
+        <w:p>
+          <w:pPr>
+            <w:pStyle w:val="31"/>
+            <w:tabs>
+              <w:tab w:val="right" w:leader="dot" w:pos="9345"/>
+            </w:tabs>
+            <w:rPr>
+              <w:rFonts w:eastAsiaTheme="minorEastAsia"/>
+              <w:noProof/>
+              <w:lang w:eastAsia="ru-RU"/>
+            </w:rPr>
+          </w:pPr>
+          <w:hyperlink w:anchor="_Toc83033147" w:history="1">
+            <w:r>
+              <w:rPr>
+                <w:rStyle w:val="a5"/>
+                <w:b/>
+                <w:noProof/>
+              </w:rPr>
+              <w:t>Переменные и вывод результатов Python</w:t>
+            </w:r>
+            <w:r>
+              <w:rPr>
+                <w:noProof/>
+                <w:webHidden/>
+              </w:rPr>
+              <w:tab/>
+            </w:r>
+            <w:r>
+              <w:rPr>
+                <w:noProof/>
+                <w:webHidden/>
+              </w:rPr>
+              <w:fldChar w:fldCharType="begin"/>
+            </w:r>
+            <w:r>
+              <w:rPr>
+                <w:noProof/>
+                <w:webHidden/>
+              </w:rPr>
+              <w:instrText xml:space="preserve"> PAGEREF _Toc83033147 \h </w:instrText>
+            </w:r>
+            <w:r>
+              <w:rPr>
+                <w:noProof/>
+                <w:webHidden/>
+              </w:rPr>
+            </w:r>
+            <w:r>
+              <w:rPr>
+                <w:noProof/>
+                <w:webHidden/>
+              </w:rPr>
+              <w:fldChar w:fldCharType="separate"/>
+            </w:r>
+            <w:r>
+              <w:rPr>
+                <w:noProof/>
+                <w:webHidden/>
+              </w:rPr>
+              <w:t>10</w:t>
+            </w:r>
+            <w:r>
+              <w:rPr>
+                <w:noProof/>
+                <w:webHidden/>
+              </w:rPr>
+              <w:fldChar w:fldCharType="end"/>
+            </w:r>
+          </w:hyperlink>
+        </w:p>
+        <w:p>
+          <w:pPr>
+            <w:pStyle w:val="31"/>
+            <w:tabs>
+              <w:tab w:val="right" w:leader="dot" w:pos="9345"/>
+            </w:tabs>
+            <w:rPr>
+              <w:rFonts w:eastAsiaTheme="minorEastAsia"/>
+              <w:noProof/>
+              <w:lang w:eastAsia="ru-RU"/>
+            </w:rPr>
+          </w:pPr>
+          <w:hyperlink w:anchor="_Toc83033148" w:history="1">
+            <w:r>
+              <w:rPr>
+                <w:rStyle w:val="a5"/>
+                <w:b/>
+                <w:noProof/>
+              </w:rPr>
+              <w:t>Типы данных и основные операции с ними в Python</w:t>
+            </w:r>
+            <w:r>
+              <w:rPr>
+                <w:noProof/>
+                <w:webHidden/>
+              </w:rPr>
+              <w:tab/>
+            </w:r>
+            <w:r>
+              <w:rPr>
+                <w:noProof/>
+                <w:webHidden/>
+              </w:rPr>
+              <w:fldChar w:fldCharType="begin"/>
+            </w:r>
+            <w:r>
+              <w:rPr>
+                <w:noProof/>
+                <w:webHidden/>
+              </w:rPr>
+              <w:instrText xml:space="preserve"> PAGEREF _Toc83033148 \h </w:instrText>
+            </w:r>
+            <w:r>
+              <w:rPr>
+                <w:noProof/>
+                <w:webHidden/>
+              </w:rPr>
+            </w:r>
+            <w:r>
+              <w:rPr>
+                <w:noProof/>
+                <w:webHidden/>
+              </w:rPr>
+              <w:fldChar w:fldCharType="separate"/>
+            </w:r>
+            <w:r>
+              <w:rPr>
+                <w:noProof/>
+                <w:webHidden/>
+              </w:rPr>
+              <w:t>10</w:t>
+            </w:r>
+            <w:r>
+              <w:rPr>
+                <w:noProof/>
+                <w:webHidden/>
+              </w:rPr>
+              <w:fldChar w:fldCharType="end"/>
+            </w:r>
+          </w:hyperlink>
+        </w:p>
+        <w:p>
+          <w:pPr>
+            <w:pStyle w:val="31"/>
+            <w:tabs>
+              <w:tab w:val="right" w:leader="dot" w:pos="9345"/>
+            </w:tabs>
+            <w:rPr>
+              <w:rFonts w:eastAsiaTheme="minorEastAsia"/>
+              <w:noProof/>
+              <w:lang w:eastAsia="ru-RU"/>
+            </w:rPr>
+          </w:pPr>
+          <w:hyperlink w:anchor="_Toc83033149" w:history="1">
+            <w:r>
+              <w:rPr>
+                <w:rStyle w:val="a5"/>
+                <w:b/>
+                <w:noProof/>
+              </w:rPr>
+              <w:t>Условия Python</w:t>
+            </w:r>
+            <w:r>
+              <w:rPr>
+                <w:noProof/>
+                <w:webHidden/>
+              </w:rPr>
+              <w:tab/>
+            </w:r>
+            <w:r>
+              <w:rPr>
+                <w:noProof/>
+                <w:webHidden/>
+              </w:rPr>
+              <w:fldChar w:fldCharType="begin"/>
+            </w:r>
+            <w:r>
+              <w:rPr>
+                <w:noProof/>
+                <w:webHidden/>
+              </w:rPr>
+              <w:instrText xml:space="preserve"> PAGEREF _Toc83033149 \h </w:instrText>
+            </w:r>
+            <w:r>
+              <w:rPr>
+                <w:noProof/>
+                <w:webHidden/>
+              </w:rPr>
+            </w:r>
+            <w:r>
+              <w:rPr>
+                <w:noProof/>
+                <w:webHidden/>
+              </w:rPr>
+              <w:fldChar w:fldCharType="separate"/>
+            </w:r>
+            <w:r>
+              <w:rPr>
+                <w:noProof/>
+                <w:webHidden/>
+              </w:rPr>
+              <w:t>12</w:t>
+            </w:r>
+            <w:r>
+              <w:rPr>
+                <w:noProof/>
+                <w:webHidden/>
+              </w:rPr>
+              <w:fldChar w:fldCharType="end"/>
+            </w:r>
+          </w:hyperlink>
+        </w:p>
+        <w:p>
+          <w:pPr>
+            <w:pStyle w:val="31"/>
+            <w:tabs>
+              <w:tab w:val="right" w:leader="dot" w:pos="9345"/>
+            </w:tabs>
+            <w:rPr>
+              <w:rFonts w:eastAsiaTheme="minorEastAsia"/>
+              <w:noProof/>
+              <w:lang w:eastAsia="ru-RU"/>
+            </w:rPr>
+          </w:pPr>
+          <w:hyperlink w:anchor="_Toc83033150" w:history="1">
+            <w:r>
+              <w:rPr>
+                <w:rStyle w:val="a5"/>
+                <w:b/>
+                <w:noProof/>
+              </w:rPr>
+              <w:t>Цикл for в Python</w:t>
+            </w:r>
+            <w:r>
+              <w:rPr>
+                <w:noProof/>
+                <w:webHidden/>
+              </w:rPr>
+              <w:tab/>
+            </w:r>
+            <w:r>
+              <w:rPr>
+                <w:noProof/>
+                <w:webHidden/>
+              </w:rPr>
+              <w:fldChar w:fldCharType="begin"/>
+            </w:r>
+            <w:r>
+              <w:rPr>
+                <w:noProof/>
+                <w:webHidden/>
+              </w:rPr>
+              <w:instrText xml:space="preserve"> PAGEREF _Toc83033150 \h </w:instrText>
+            </w:r>
+            <w:r>
+              <w:rPr>
+                <w:noProof/>
+                <w:webHidden/>
+              </w:rPr>
+            </w:r>
+            <w:r>
+              <w:rPr>
+                <w:noProof/>
+                <w:webHidden/>
+              </w:rPr>
+              <w:fldChar w:fldCharType="separate"/>
+            </w:r>
+            <w:r>
+              <w:rPr>
+                <w:noProof/>
+                <w:webHidden/>
+              </w:rPr>
+              <w:t>14</w:t>
+            </w:r>
+            <w:r>
+              <w:rPr>
+                <w:noProof/>
+                <w:webHidden/>
+              </w:rPr>
+              <w:fldChar w:fldCharType="end"/>
+            </w:r>
+          </w:hyperlink>
+        </w:p>
+        <w:p>
+          <w:pPr>
+            <w:pStyle w:val="31"/>
+            <w:tabs>
+              <w:tab w:val="right" w:leader="dot" w:pos="9345"/>
+            </w:tabs>
+            <w:rPr>
+              <w:rFonts w:eastAsiaTheme="minorEastAsia"/>
+              <w:noProof/>
+              <w:lang w:eastAsia="ru-RU"/>
+            </w:rPr>
+          </w:pPr>
+          <w:hyperlink w:anchor="_Toc83033151" w:history="1">
+            <w:r>
+              <w:rPr>
+                <w:rStyle w:val="a5"/>
+                <w:b/>
+                <w:noProof/>
+              </w:rPr>
+              <w:t>Функции Python</w:t>
+            </w:r>
+            <w:r>
+              <w:rPr>
+                <w:noProof/>
+                <w:webHidden/>
+              </w:rPr>
+              <w:tab/>
+            </w:r>
+            <w:r>
+              <w:rPr>
+                <w:noProof/>
+                <w:webHidden/>
+              </w:rPr>
+              <w:fldChar w:fldCharType="begin"/>
+            </w:r>
+            <w:r>
+              <w:rPr>
+                <w:noProof/>
+                <w:webHidden/>
+              </w:rPr>
+              <w:instrText xml:space="preserve"> PAGEREF _Toc83033151 \h </w:instrText>
+            </w:r>
+            <w:r>
+              <w:rPr>
+                <w:noProof/>
+                <w:webHidden/>
+              </w:rPr>
+            </w:r>
+            <w:r>
+              <w:rPr>
+                <w:noProof/>
+                <w:webHidden/>
+              </w:rPr>
+              <w:fldChar w:fldCharType="separate"/>
+            </w:r>
+            <w:r>
+              <w:rPr>
+                <w:noProof/>
+                <w:webHidden/>
+              </w:rPr>
+              <w:t>15</w:t>
             </w:r>
             <w:r>
               <w:rPr>
@@ -435,14 +1470,14 @@
               <w:lang w:eastAsia="ru-RU"/>
             </w:rPr>
           </w:pPr>
-          <w:hyperlink w:anchor="_Toc50038765" w:history="1">
+          <w:hyperlink w:anchor="_Toc83033152" w:history="1">
             <w:r>
               <w:rPr>
                 <w:rStyle w:val="a5"/>
                 <w:noProof/>
                 <w:lang w:bidi="hi-IN"/>
               </w:rPr>
-              <w:t>Общие теоретические сведения</w:t>
+              <w:t>Задание</w:t>
             </w:r>
             <w:r>
               <w:rPr>
@@ -463,7 +1498,7 @@
                 <w:noProof/>
                 <w:webHidden/>
               </w:rPr>
-              <w:instrText xml:space="preserve"> PAGEREF _Toc50038765 \h </w:instrText>
+              <w:instrText xml:space="preserve"> PAGEREF _Toc83033152 \h </w:instrText>
             </w:r>
             <w:r>
               <w:rPr>
@@ -483,1072 +1518,7 @@
                 <w:noProof/>
                 <w:webHidden/>
               </w:rPr>
-              <w:t>3</w:t>
-            </w:r>
-            <w:r>
-              <w:rPr>
-                <w:noProof/>
-                <w:webHidden/>
-              </w:rPr>
-              <w:fldChar w:fldCharType="end"/>
-            </w:r>
-          </w:hyperlink>
-        </w:p>
-        <w:p>
-          <w:pPr>
-            <w:pStyle w:val="31"/>
-            <w:tabs>
-              <w:tab w:val="right" w:leader="dot" w:pos="9345"/>
-            </w:tabs>
-            <w:rPr>
-              <w:rFonts w:eastAsiaTheme="minorEastAsia"/>
-              <w:noProof/>
-              <w:lang w:eastAsia="ru-RU"/>
-            </w:rPr>
-          </w:pPr>
-          <w:hyperlink w:anchor="_Toc50038766" w:history="1">
-            <w:r>
-              <w:rPr>
-                <w:rStyle w:val="a5"/>
-                <w:b/>
-                <w:noProof/>
-              </w:rPr>
-              <w:t>Определения</w:t>
-            </w:r>
-            <w:r>
-              <w:rPr>
-                <w:noProof/>
-                <w:webHidden/>
-              </w:rPr>
-              <w:tab/>
-            </w:r>
-            <w:r>
-              <w:rPr>
-                <w:noProof/>
-                <w:webHidden/>
-              </w:rPr>
-              <w:fldChar w:fldCharType="begin"/>
-            </w:r>
-            <w:r>
-              <w:rPr>
-                <w:noProof/>
-                <w:webHidden/>
-              </w:rPr>
-              <w:instrText xml:space="preserve"> PAGEREF _Toc50038766 \h </w:instrText>
-            </w:r>
-            <w:r>
-              <w:rPr>
-                <w:noProof/>
-                <w:webHidden/>
-              </w:rPr>
-            </w:r>
-            <w:r>
-              <w:rPr>
-                <w:noProof/>
-                <w:webHidden/>
-              </w:rPr>
-              <w:fldChar w:fldCharType="separate"/>
-            </w:r>
-            <w:r>
-              <w:rPr>
-                <w:noProof/>
-                <w:webHidden/>
-              </w:rPr>
-              <w:t>3</w:t>
-            </w:r>
-            <w:r>
-              <w:rPr>
-                <w:noProof/>
-                <w:webHidden/>
-              </w:rPr>
-              <w:fldChar w:fldCharType="end"/>
-            </w:r>
-          </w:hyperlink>
-        </w:p>
-        <w:p>
-          <w:pPr>
-            <w:pStyle w:val="31"/>
-            <w:tabs>
-              <w:tab w:val="right" w:leader="dot" w:pos="9345"/>
-            </w:tabs>
-            <w:rPr>
-              <w:rFonts w:eastAsiaTheme="minorEastAsia"/>
-              <w:noProof/>
-              <w:lang w:eastAsia="ru-RU"/>
-            </w:rPr>
-          </w:pPr>
-          <w:hyperlink w:anchor="_Toc50038767" w:history="1">
-            <w:r>
-              <w:rPr>
-                <w:rStyle w:val="a5"/>
-                <w:b/>
-                <w:noProof/>
-              </w:rPr>
-              <w:t>Принцип работы Git</w:t>
-            </w:r>
-            <w:r>
-              <w:rPr>
-                <w:noProof/>
-                <w:webHidden/>
-              </w:rPr>
-              <w:tab/>
-            </w:r>
-            <w:r>
-              <w:rPr>
-                <w:noProof/>
-                <w:webHidden/>
-              </w:rPr>
-              <w:fldChar w:fldCharType="begin"/>
-            </w:r>
-            <w:r>
-              <w:rPr>
-                <w:noProof/>
-                <w:webHidden/>
-              </w:rPr>
-              <w:instrText xml:space="preserve"> PAGEREF _Toc50038767 \h </w:instrText>
-            </w:r>
-            <w:r>
-              <w:rPr>
-                <w:noProof/>
-                <w:webHidden/>
-              </w:rPr>
-            </w:r>
-            <w:r>
-              <w:rPr>
-                <w:noProof/>
-                <w:webHidden/>
-              </w:rPr>
-              <w:fldChar w:fldCharType="separate"/>
-            </w:r>
-            <w:r>
-              <w:rPr>
-                <w:noProof/>
-                <w:webHidden/>
-              </w:rPr>
-              <w:t>3</w:t>
-            </w:r>
-            <w:r>
-              <w:rPr>
-                <w:noProof/>
-                <w:webHidden/>
-              </w:rPr>
-              <w:fldChar w:fldCharType="end"/>
-            </w:r>
-          </w:hyperlink>
-        </w:p>
-        <w:p>
-          <w:pPr>
-            <w:pStyle w:val="31"/>
-            <w:tabs>
-              <w:tab w:val="right" w:leader="dot" w:pos="9345"/>
-            </w:tabs>
-            <w:rPr>
-              <w:rFonts w:eastAsiaTheme="minorEastAsia"/>
-              <w:noProof/>
-              <w:lang w:eastAsia="ru-RU"/>
-            </w:rPr>
-          </w:pPr>
-          <w:hyperlink w:anchor="_Toc50038768" w:history="1">
-            <w:r>
-              <w:rPr>
-                <w:rStyle w:val="a5"/>
-                <w:b/>
-                <w:noProof/>
-              </w:rPr>
-              <w:t>Создание нового репозитория в GitHub</w:t>
-            </w:r>
-            <w:r>
-              <w:rPr>
-                <w:noProof/>
-                <w:webHidden/>
-              </w:rPr>
-              <w:tab/>
-            </w:r>
-            <w:r>
-              <w:rPr>
-                <w:noProof/>
-                <w:webHidden/>
-              </w:rPr>
-              <w:fldChar w:fldCharType="begin"/>
-            </w:r>
-            <w:r>
-              <w:rPr>
-                <w:noProof/>
-                <w:webHidden/>
-              </w:rPr>
-              <w:instrText xml:space="preserve"> PAGEREF _Toc50038768 \h </w:instrText>
-            </w:r>
-            <w:r>
-              <w:rPr>
-                <w:noProof/>
-                <w:webHidden/>
-              </w:rPr>
-            </w:r>
-            <w:r>
-              <w:rPr>
-                <w:noProof/>
-                <w:webHidden/>
-              </w:rPr>
-              <w:fldChar w:fldCharType="separate"/>
-            </w:r>
-            <w:r>
-              <w:rPr>
-                <w:noProof/>
-                <w:webHidden/>
-              </w:rPr>
-              <w:t>4</w:t>
-            </w:r>
-            <w:r>
-              <w:rPr>
-                <w:noProof/>
-                <w:webHidden/>
-              </w:rPr>
-              <w:fldChar w:fldCharType="end"/>
-            </w:r>
-          </w:hyperlink>
-        </w:p>
-        <w:p>
-          <w:pPr>
-            <w:pStyle w:val="31"/>
-            <w:tabs>
-              <w:tab w:val="right" w:leader="dot" w:pos="9345"/>
-            </w:tabs>
-            <w:rPr>
-              <w:rFonts w:eastAsiaTheme="minorEastAsia"/>
-              <w:noProof/>
-              <w:lang w:eastAsia="ru-RU"/>
-            </w:rPr>
-          </w:pPr>
-          <w:hyperlink w:anchor="_Toc50038769" w:history="1">
-            <w:r>
-              <w:rPr>
-                <w:rStyle w:val="a5"/>
-                <w:b/>
-                <w:noProof/>
-              </w:rPr>
-              <w:t>Создание нового файла в GitHub</w:t>
-            </w:r>
-            <w:r>
-              <w:rPr>
-                <w:noProof/>
-                <w:webHidden/>
-              </w:rPr>
-              <w:tab/>
-            </w:r>
-            <w:r>
-              <w:rPr>
-                <w:noProof/>
-                <w:webHidden/>
-              </w:rPr>
-              <w:fldChar w:fldCharType="begin"/>
-            </w:r>
-            <w:r>
-              <w:rPr>
-                <w:noProof/>
-                <w:webHidden/>
-              </w:rPr>
-              <w:instrText xml:space="preserve"> PAGEREF _Toc50038769 \h </w:instrText>
-            </w:r>
-            <w:r>
-              <w:rPr>
-                <w:noProof/>
-                <w:webHidden/>
-              </w:rPr>
-            </w:r>
-            <w:r>
-              <w:rPr>
-                <w:noProof/>
-                <w:webHidden/>
-              </w:rPr>
-              <w:fldChar w:fldCharType="separate"/>
-            </w:r>
-            <w:r>
-              <w:rPr>
-                <w:noProof/>
-                <w:webHidden/>
-              </w:rPr>
-              <w:t>5</w:t>
-            </w:r>
-            <w:r>
-              <w:rPr>
-                <w:noProof/>
-                <w:webHidden/>
-              </w:rPr>
-              <w:fldChar w:fldCharType="end"/>
-            </w:r>
-          </w:hyperlink>
-        </w:p>
-        <w:p>
-          <w:pPr>
-            <w:pStyle w:val="31"/>
-            <w:tabs>
-              <w:tab w:val="right" w:leader="dot" w:pos="9345"/>
-            </w:tabs>
-            <w:rPr>
-              <w:rFonts w:eastAsiaTheme="minorEastAsia"/>
-              <w:noProof/>
-              <w:lang w:eastAsia="ru-RU"/>
-            </w:rPr>
-          </w:pPr>
-          <w:hyperlink w:anchor="_Toc50038770" w:history="1">
-            <w:r>
-              <w:rPr>
-                <w:rStyle w:val="a5"/>
-                <w:b/>
-                <w:noProof/>
-              </w:rPr>
-              <w:t>Редактирование файла в GitHub</w:t>
-            </w:r>
-            <w:r>
-              <w:rPr>
-                <w:noProof/>
-                <w:webHidden/>
-              </w:rPr>
-              <w:tab/>
-            </w:r>
-            <w:r>
-              <w:rPr>
-                <w:noProof/>
-                <w:webHidden/>
-              </w:rPr>
-              <w:fldChar w:fldCharType="begin"/>
-            </w:r>
-            <w:r>
-              <w:rPr>
-                <w:noProof/>
-                <w:webHidden/>
-              </w:rPr>
-              <w:instrText xml:space="preserve"> PAGEREF _Toc50038770 \h </w:instrText>
-            </w:r>
-            <w:r>
-              <w:rPr>
-                <w:noProof/>
-                <w:webHidden/>
-              </w:rPr>
-            </w:r>
-            <w:r>
-              <w:rPr>
-                <w:noProof/>
-                <w:webHidden/>
-              </w:rPr>
-              <w:fldChar w:fldCharType="separate"/>
-            </w:r>
-            <w:r>
-              <w:rPr>
-                <w:noProof/>
-                <w:webHidden/>
-              </w:rPr>
-              <w:t>6</w:t>
-            </w:r>
-            <w:r>
-              <w:rPr>
-                <w:noProof/>
-                <w:webHidden/>
-              </w:rPr>
-              <w:fldChar w:fldCharType="end"/>
-            </w:r>
-          </w:hyperlink>
-        </w:p>
-        <w:p>
-          <w:pPr>
-            <w:pStyle w:val="31"/>
-            <w:tabs>
-              <w:tab w:val="right" w:leader="dot" w:pos="9345"/>
-            </w:tabs>
-            <w:rPr>
-              <w:rFonts w:eastAsiaTheme="minorEastAsia"/>
-              <w:noProof/>
-              <w:lang w:eastAsia="ru-RU"/>
-            </w:rPr>
-          </w:pPr>
-          <w:hyperlink w:anchor="_Toc50038771" w:history="1">
-            <w:r>
-              <w:rPr>
-                <w:rStyle w:val="a5"/>
-                <w:b/>
-                <w:noProof/>
-              </w:rPr>
-              <w:t>Коммит в GitHub</w:t>
-            </w:r>
-            <w:r>
-              <w:rPr>
-                <w:noProof/>
-                <w:webHidden/>
-              </w:rPr>
-              <w:tab/>
-            </w:r>
-            <w:r>
-              <w:rPr>
-                <w:noProof/>
-                <w:webHidden/>
-              </w:rPr>
-              <w:fldChar w:fldCharType="begin"/>
-            </w:r>
-            <w:r>
-              <w:rPr>
-                <w:noProof/>
-                <w:webHidden/>
-              </w:rPr>
-              <w:instrText xml:space="preserve"> PAGEREF _Toc50038771 \h </w:instrText>
-            </w:r>
-            <w:r>
-              <w:rPr>
-                <w:noProof/>
-                <w:webHidden/>
-              </w:rPr>
-            </w:r>
-            <w:r>
-              <w:rPr>
-                <w:noProof/>
-                <w:webHidden/>
-              </w:rPr>
-              <w:fldChar w:fldCharType="separate"/>
-            </w:r>
-            <w:r>
-              <w:rPr>
-                <w:noProof/>
-                <w:webHidden/>
-              </w:rPr>
-              <w:t>6</w:t>
-            </w:r>
-            <w:r>
-              <w:rPr>
-                <w:noProof/>
-                <w:webHidden/>
-              </w:rPr>
-              <w:fldChar w:fldCharType="end"/>
-            </w:r>
-          </w:hyperlink>
-        </w:p>
-        <w:p>
-          <w:pPr>
-            <w:pStyle w:val="31"/>
-            <w:tabs>
-              <w:tab w:val="right" w:leader="dot" w:pos="9345"/>
-            </w:tabs>
-            <w:rPr>
-              <w:rFonts w:eastAsiaTheme="minorEastAsia"/>
-              <w:noProof/>
-              <w:lang w:eastAsia="ru-RU"/>
-            </w:rPr>
-          </w:pPr>
-          <w:hyperlink w:anchor="_Toc50038772" w:history="1">
-            <w:r>
-              <w:rPr>
-                <w:rStyle w:val="a5"/>
-                <w:b/>
-                <w:noProof/>
-              </w:rPr>
-              <w:t>Создание пул-реквеста в GitHub</w:t>
-            </w:r>
-            <w:r>
-              <w:rPr>
-                <w:noProof/>
-                <w:webHidden/>
-              </w:rPr>
-              <w:tab/>
-            </w:r>
-            <w:r>
-              <w:rPr>
-                <w:noProof/>
-                <w:webHidden/>
-              </w:rPr>
-              <w:fldChar w:fldCharType="begin"/>
-            </w:r>
-            <w:r>
-              <w:rPr>
-                <w:noProof/>
-                <w:webHidden/>
-              </w:rPr>
-              <w:instrText xml:space="preserve"> PAGEREF _Toc50038772 \h </w:instrText>
-            </w:r>
-            <w:r>
-              <w:rPr>
-                <w:noProof/>
-                <w:webHidden/>
-              </w:rPr>
-            </w:r>
-            <w:r>
-              <w:rPr>
-                <w:noProof/>
-                <w:webHidden/>
-              </w:rPr>
-              <w:fldChar w:fldCharType="separate"/>
-            </w:r>
-            <w:r>
-              <w:rPr>
-                <w:noProof/>
-                <w:webHidden/>
-              </w:rPr>
-              <w:t>7</w:t>
-            </w:r>
-            <w:r>
-              <w:rPr>
-                <w:noProof/>
-                <w:webHidden/>
-              </w:rPr>
-              <w:fldChar w:fldCharType="end"/>
-            </w:r>
-          </w:hyperlink>
-        </w:p>
-        <w:p>
-          <w:pPr>
-            <w:pStyle w:val="31"/>
-            <w:tabs>
-              <w:tab w:val="right" w:leader="dot" w:pos="9345"/>
-            </w:tabs>
-            <w:rPr>
-              <w:rFonts w:eastAsiaTheme="minorEastAsia"/>
-              <w:noProof/>
-              <w:lang w:eastAsia="ru-RU"/>
-            </w:rPr>
-          </w:pPr>
-          <w:hyperlink w:anchor="_Toc50038773" w:history="1">
-            <w:r>
-              <w:rPr>
-                <w:rStyle w:val="a5"/>
-                <w:b/>
-                <w:noProof/>
-              </w:rPr>
-              <w:t>Принятие и отклонение пул-реквеста в GitHub</w:t>
-            </w:r>
-            <w:r>
-              <w:rPr>
-                <w:noProof/>
-                <w:webHidden/>
-              </w:rPr>
-              <w:tab/>
-            </w:r>
-            <w:r>
-              <w:rPr>
-                <w:noProof/>
-                <w:webHidden/>
-              </w:rPr>
-              <w:fldChar w:fldCharType="begin"/>
-            </w:r>
-            <w:r>
-              <w:rPr>
-                <w:noProof/>
-                <w:webHidden/>
-              </w:rPr>
-              <w:instrText xml:space="preserve"> PAGEREF _Toc50038773 \h </w:instrText>
-            </w:r>
-            <w:r>
-              <w:rPr>
-                <w:noProof/>
-                <w:webHidden/>
-              </w:rPr>
-            </w:r>
-            <w:r>
-              <w:rPr>
-                <w:noProof/>
-                <w:webHidden/>
-              </w:rPr>
-              <w:fldChar w:fldCharType="separate"/>
-            </w:r>
-            <w:r>
-              <w:rPr>
-                <w:noProof/>
-                <w:webHidden/>
-              </w:rPr>
-              <w:t>7</w:t>
-            </w:r>
-            <w:r>
-              <w:rPr>
-                <w:noProof/>
-                <w:webHidden/>
-              </w:rPr>
-              <w:fldChar w:fldCharType="end"/>
-            </w:r>
-          </w:hyperlink>
-        </w:p>
-        <w:p>
-          <w:pPr>
-            <w:pStyle w:val="31"/>
-            <w:tabs>
-              <w:tab w:val="right" w:leader="dot" w:pos="9345"/>
-            </w:tabs>
-            <w:rPr>
-              <w:rFonts w:eastAsiaTheme="minorEastAsia"/>
-              <w:noProof/>
-              <w:lang w:eastAsia="ru-RU"/>
-            </w:rPr>
-          </w:pPr>
-          <w:hyperlink w:anchor="_Toc50038774" w:history="1">
-            <w:r>
-              <w:rPr>
-                <w:rStyle w:val="a5"/>
-                <w:b/>
-                <w:noProof/>
-              </w:rPr>
-              <w:t>Важное замечание</w:t>
-            </w:r>
-            <w:r>
-              <w:rPr>
-                <w:noProof/>
-                <w:webHidden/>
-              </w:rPr>
-              <w:tab/>
-            </w:r>
-            <w:r>
-              <w:rPr>
-                <w:noProof/>
-                <w:webHidden/>
-              </w:rPr>
-              <w:fldChar w:fldCharType="begin"/>
-            </w:r>
-            <w:r>
-              <w:rPr>
-                <w:noProof/>
-                <w:webHidden/>
-              </w:rPr>
-              <w:instrText xml:space="preserve"> PAGEREF _Toc50038774 \h </w:instrText>
-            </w:r>
-            <w:r>
-              <w:rPr>
-                <w:noProof/>
-                <w:webHidden/>
-              </w:rPr>
-            </w:r>
-            <w:r>
-              <w:rPr>
-                <w:noProof/>
-                <w:webHidden/>
-              </w:rPr>
-              <w:fldChar w:fldCharType="separate"/>
-            </w:r>
-            <w:r>
-              <w:rPr>
-                <w:noProof/>
-                <w:webHidden/>
-              </w:rPr>
-              <w:t>8</w:t>
-            </w:r>
-            <w:r>
-              <w:rPr>
-                <w:noProof/>
-                <w:webHidden/>
-              </w:rPr>
-              <w:fldChar w:fldCharType="end"/>
-            </w:r>
-          </w:hyperlink>
-        </w:p>
-        <w:p>
-          <w:pPr>
-            <w:pStyle w:val="31"/>
-            <w:tabs>
-              <w:tab w:val="right" w:leader="dot" w:pos="9345"/>
-            </w:tabs>
-            <w:rPr>
-              <w:rFonts w:eastAsiaTheme="minorEastAsia"/>
-              <w:noProof/>
-              <w:lang w:eastAsia="ru-RU"/>
-            </w:rPr>
-          </w:pPr>
-          <w:hyperlink w:anchor="_Toc50038775" w:history="1">
-            <w:r>
-              <w:rPr>
-                <w:rStyle w:val="a5"/>
-                <w:b/>
-                <w:noProof/>
-              </w:rPr>
-              <w:t>Основные операции Jupyter notebook</w:t>
-            </w:r>
-            <w:r>
-              <w:rPr>
-                <w:noProof/>
-                <w:webHidden/>
-              </w:rPr>
-              <w:tab/>
-            </w:r>
-            <w:r>
-              <w:rPr>
-                <w:noProof/>
-                <w:webHidden/>
-              </w:rPr>
-              <w:fldChar w:fldCharType="begin"/>
-            </w:r>
-            <w:r>
-              <w:rPr>
-                <w:noProof/>
-                <w:webHidden/>
-              </w:rPr>
-              <w:instrText xml:space="preserve"> PAGEREF _Toc50038775 \h </w:instrText>
-            </w:r>
-            <w:r>
-              <w:rPr>
-                <w:noProof/>
-                <w:webHidden/>
-              </w:rPr>
-            </w:r>
-            <w:r>
-              <w:rPr>
-                <w:noProof/>
-                <w:webHidden/>
-              </w:rPr>
-              <w:fldChar w:fldCharType="separate"/>
-            </w:r>
-            <w:r>
-              <w:rPr>
-                <w:noProof/>
-                <w:webHidden/>
-              </w:rPr>
-              <w:t>9</w:t>
-            </w:r>
-            <w:r>
-              <w:rPr>
-                <w:noProof/>
-                <w:webHidden/>
-              </w:rPr>
-              <w:fldChar w:fldCharType="end"/>
-            </w:r>
-          </w:hyperlink>
-        </w:p>
-        <w:p>
-          <w:pPr>
-            <w:pStyle w:val="31"/>
-            <w:tabs>
-              <w:tab w:val="right" w:leader="dot" w:pos="9345"/>
-            </w:tabs>
-            <w:rPr>
-              <w:rFonts w:eastAsiaTheme="minorEastAsia"/>
-              <w:noProof/>
-              <w:lang w:eastAsia="ru-RU"/>
-            </w:rPr>
-          </w:pPr>
-          <w:hyperlink w:anchor="_Toc50038776" w:history="1">
-            <w:r>
-              <w:rPr>
-                <w:rStyle w:val="a5"/>
-                <w:b/>
-                <w:noProof/>
-              </w:rPr>
-              <w:t>Переменные и вывод результатов Python</w:t>
-            </w:r>
-            <w:r>
-              <w:rPr>
-                <w:noProof/>
-                <w:webHidden/>
-              </w:rPr>
-              <w:tab/>
-            </w:r>
-            <w:r>
-              <w:rPr>
-                <w:noProof/>
-                <w:webHidden/>
-              </w:rPr>
-              <w:fldChar w:fldCharType="begin"/>
-            </w:r>
-            <w:r>
-              <w:rPr>
-                <w:noProof/>
-                <w:webHidden/>
-              </w:rPr>
-              <w:instrText xml:space="preserve"> PAGEREF _Toc50038776 \h </w:instrText>
-            </w:r>
-            <w:r>
-              <w:rPr>
-                <w:noProof/>
-                <w:webHidden/>
-              </w:rPr>
-            </w:r>
-            <w:r>
-              <w:rPr>
-                <w:noProof/>
-                <w:webHidden/>
-              </w:rPr>
-              <w:fldChar w:fldCharType="separate"/>
-            </w:r>
-            <w:r>
-              <w:rPr>
-                <w:noProof/>
-                <w:webHidden/>
-              </w:rPr>
-              <w:t>10</w:t>
-            </w:r>
-            <w:r>
-              <w:rPr>
-                <w:noProof/>
-                <w:webHidden/>
-              </w:rPr>
-              <w:fldChar w:fldCharType="end"/>
-            </w:r>
-          </w:hyperlink>
-        </w:p>
-        <w:p>
-          <w:pPr>
-            <w:pStyle w:val="31"/>
-            <w:tabs>
-              <w:tab w:val="right" w:leader="dot" w:pos="9345"/>
-            </w:tabs>
-            <w:rPr>
-              <w:rFonts w:eastAsiaTheme="minorEastAsia"/>
-              <w:noProof/>
-              <w:lang w:eastAsia="ru-RU"/>
-            </w:rPr>
-          </w:pPr>
-          <w:hyperlink w:anchor="_Toc50038777" w:history="1">
-            <w:r>
-              <w:rPr>
-                <w:rStyle w:val="a5"/>
-                <w:b/>
-                <w:noProof/>
-              </w:rPr>
-              <w:t>Типы данных и основные операции с ними в Python</w:t>
-            </w:r>
-            <w:r>
-              <w:rPr>
-                <w:noProof/>
-                <w:webHidden/>
-              </w:rPr>
-              <w:tab/>
-            </w:r>
-            <w:r>
-              <w:rPr>
-                <w:noProof/>
-                <w:webHidden/>
-              </w:rPr>
-              <w:fldChar w:fldCharType="begin"/>
-            </w:r>
-            <w:r>
-              <w:rPr>
-                <w:noProof/>
-                <w:webHidden/>
-              </w:rPr>
-              <w:instrText xml:space="preserve"> PAGEREF _Toc50038777 \h </w:instrText>
-            </w:r>
-            <w:r>
-              <w:rPr>
-                <w:noProof/>
-                <w:webHidden/>
-              </w:rPr>
-            </w:r>
-            <w:r>
-              <w:rPr>
-                <w:noProof/>
-                <w:webHidden/>
-              </w:rPr>
-              <w:fldChar w:fldCharType="separate"/>
-            </w:r>
-            <w:r>
-              <w:rPr>
-                <w:noProof/>
-                <w:webHidden/>
-              </w:rPr>
-              <w:t>10</w:t>
-            </w:r>
-            <w:r>
-              <w:rPr>
-                <w:noProof/>
-                <w:webHidden/>
-              </w:rPr>
-              <w:fldChar w:fldCharType="end"/>
-            </w:r>
-          </w:hyperlink>
-        </w:p>
-        <w:p>
-          <w:pPr>
-            <w:pStyle w:val="31"/>
-            <w:tabs>
-              <w:tab w:val="right" w:leader="dot" w:pos="9345"/>
-            </w:tabs>
-            <w:rPr>
-              <w:rFonts w:eastAsiaTheme="minorEastAsia"/>
-              <w:noProof/>
-              <w:lang w:eastAsia="ru-RU"/>
-            </w:rPr>
-          </w:pPr>
-          <w:hyperlink w:anchor="_Toc50038778" w:history="1">
-            <w:r>
-              <w:rPr>
-                <w:rStyle w:val="a5"/>
-                <w:b/>
-                <w:noProof/>
-              </w:rPr>
-              <w:t>Условия Python</w:t>
-            </w:r>
-            <w:r>
-              <w:rPr>
-                <w:noProof/>
-                <w:webHidden/>
-              </w:rPr>
-              <w:tab/>
-            </w:r>
-            <w:r>
-              <w:rPr>
-                <w:noProof/>
-                <w:webHidden/>
-              </w:rPr>
-              <w:fldChar w:fldCharType="begin"/>
-            </w:r>
-            <w:r>
-              <w:rPr>
-                <w:noProof/>
-                <w:webHidden/>
-              </w:rPr>
-              <w:instrText xml:space="preserve"> PAGEREF _Toc50038778 \h </w:instrText>
-            </w:r>
-            <w:r>
-              <w:rPr>
-                <w:noProof/>
-                <w:webHidden/>
-              </w:rPr>
-            </w:r>
-            <w:r>
-              <w:rPr>
-                <w:noProof/>
-                <w:webHidden/>
-              </w:rPr>
-              <w:fldChar w:fldCharType="separate"/>
-            </w:r>
-            <w:r>
-              <w:rPr>
-                <w:noProof/>
-                <w:webHidden/>
-              </w:rPr>
-              <w:t>12</w:t>
-            </w:r>
-            <w:r>
-              <w:rPr>
-                <w:noProof/>
-                <w:webHidden/>
-              </w:rPr>
-              <w:fldChar w:fldCharType="end"/>
-            </w:r>
-          </w:hyperlink>
-        </w:p>
-        <w:p>
-          <w:pPr>
-            <w:pStyle w:val="31"/>
-            <w:tabs>
-              <w:tab w:val="right" w:leader="dot" w:pos="9345"/>
-            </w:tabs>
-            <w:rPr>
-              <w:rFonts w:eastAsiaTheme="minorEastAsia"/>
-              <w:noProof/>
-              <w:lang w:eastAsia="ru-RU"/>
-            </w:rPr>
-          </w:pPr>
-          <w:hyperlink w:anchor="_Toc50038779" w:history="1">
-            <w:r>
-              <w:rPr>
-                <w:rStyle w:val="a5"/>
-                <w:b/>
-                <w:noProof/>
-              </w:rPr>
-              <w:t>Цикл for в Python</w:t>
-            </w:r>
-            <w:r>
-              <w:rPr>
-                <w:noProof/>
-                <w:webHidden/>
-              </w:rPr>
-              <w:tab/>
-            </w:r>
-            <w:r>
-              <w:rPr>
-                <w:noProof/>
-                <w:webHidden/>
-              </w:rPr>
-              <w:fldChar w:fldCharType="begin"/>
-            </w:r>
-            <w:r>
-              <w:rPr>
-                <w:noProof/>
-                <w:webHidden/>
-              </w:rPr>
-              <w:instrText xml:space="preserve"> PAGEREF _Toc50038779 \h </w:instrText>
-            </w:r>
-            <w:r>
-              <w:rPr>
-                <w:noProof/>
-                <w:webHidden/>
-              </w:rPr>
-            </w:r>
-            <w:r>
-              <w:rPr>
-                <w:noProof/>
-                <w:webHidden/>
-              </w:rPr>
-              <w:fldChar w:fldCharType="separate"/>
-            </w:r>
-            <w:r>
-              <w:rPr>
-                <w:noProof/>
-                <w:webHidden/>
-              </w:rPr>
-              <w:t>14</w:t>
-            </w:r>
-            <w:r>
-              <w:rPr>
-                <w:noProof/>
-                <w:webHidden/>
-              </w:rPr>
-              <w:fldChar w:fldCharType="end"/>
-            </w:r>
-          </w:hyperlink>
-        </w:p>
-        <w:p>
-          <w:pPr>
-            <w:pStyle w:val="31"/>
-            <w:tabs>
-              <w:tab w:val="right" w:leader="dot" w:pos="9345"/>
-            </w:tabs>
-            <w:rPr>
-              <w:rFonts w:eastAsiaTheme="minorEastAsia"/>
-              <w:noProof/>
-              <w:lang w:eastAsia="ru-RU"/>
-            </w:rPr>
-          </w:pPr>
-          <w:hyperlink w:anchor="_Toc50038780" w:history="1">
-            <w:r>
-              <w:rPr>
-                <w:rStyle w:val="a5"/>
-                <w:b/>
-                <w:noProof/>
-              </w:rPr>
-              <w:t>Функции Python</w:t>
-            </w:r>
-            <w:r>
-              <w:rPr>
-                <w:noProof/>
-                <w:webHidden/>
-              </w:rPr>
-              <w:tab/>
-            </w:r>
-            <w:r>
-              <w:rPr>
-                <w:noProof/>
-                <w:webHidden/>
-              </w:rPr>
-              <w:fldChar w:fldCharType="begin"/>
-            </w:r>
-            <w:r>
-              <w:rPr>
-                <w:noProof/>
-                <w:webHidden/>
-              </w:rPr>
-              <w:instrText xml:space="preserve"> PAGEREF _Toc50038780 \h </w:instrText>
-            </w:r>
-            <w:r>
-              <w:rPr>
-                <w:noProof/>
-                <w:webHidden/>
-              </w:rPr>
-            </w:r>
-            <w:r>
-              <w:rPr>
-                <w:noProof/>
-                <w:webHidden/>
-              </w:rPr>
-              <w:fldChar w:fldCharType="separate"/>
-            </w:r>
-            <w:r>
-              <w:rPr>
-                <w:noProof/>
-                <w:webHidden/>
-              </w:rPr>
-              <w:t>15</w:t>
+              <w:t>17</w:t>
             </w:r>
             <w:r>
               <w:rPr>
@@ -1571,14 +1541,14 @@
               <w:lang w:eastAsia="ru-RU"/>
             </w:rPr>
           </w:pPr>
-          <w:hyperlink w:anchor="_Toc50038781" w:history="1">
+          <w:hyperlink w:anchor="_Toc83033153" w:history="1">
             <w:r>
               <w:rPr>
                 <w:rStyle w:val="a5"/>
                 <w:noProof/>
                 <w:lang w:bidi="hi-IN"/>
               </w:rPr>
-              <w:t>Задание</w:t>
+              <w:t>Требования к отчету</w:t>
             </w:r>
             <w:r>
               <w:rPr>
@@ -1599,7 +1569,7 @@
                 <w:noProof/>
                 <w:webHidden/>
               </w:rPr>
-              <w:instrText xml:space="preserve"> PAGEREF _Toc50038781 \h </w:instrText>
+              <w:instrText xml:space="preserve"> PAGEREF _Toc83033153 \h </w:instrText>
             </w:r>
             <w:r>
               <w:rPr>
@@ -1642,14 +1612,14 @@
               <w:lang w:eastAsia="ru-RU"/>
             </w:rPr>
           </w:pPr>
-          <w:hyperlink w:anchor="_Toc50038782" w:history="1">
+          <w:hyperlink w:anchor="_Toc83033154" w:history="1">
             <w:r>
               <w:rPr>
                 <w:rStyle w:val="a5"/>
                 <w:noProof/>
                 <w:lang w:bidi="hi-IN"/>
               </w:rPr>
-              <w:t>Требования к отчету</w:t>
+              <w:t>Литература</w:t>
             </w:r>
             <w:r>
               <w:rPr>
@@ -1670,78 +1640,7 @@
                 <w:noProof/>
                 <w:webHidden/>
               </w:rPr>
-              <w:instrText xml:space="preserve"> PAGEREF _Toc50038782 \h </w:instrText>
-            </w:r>
-            <w:r>
-              <w:rPr>
-                <w:noProof/>
-                <w:webHidden/>
-              </w:rPr>
-            </w:r>
-            <w:r>
-              <w:rPr>
-                <w:noProof/>
-                <w:webHidden/>
-              </w:rPr>
-              <w:fldChar w:fldCharType="separate"/>
-            </w:r>
-            <w:r>
-              <w:rPr>
-                <w:noProof/>
-                <w:webHidden/>
-              </w:rPr>
-              <w:t>17</w:t>
-            </w:r>
-            <w:r>
-              <w:rPr>
-                <w:noProof/>
-                <w:webHidden/>
-              </w:rPr>
-              <w:fldChar w:fldCharType="end"/>
-            </w:r>
-          </w:hyperlink>
-        </w:p>
-        <w:p>
-          <w:pPr>
-            <w:pStyle w:val="21"/>
-            <w:tabs>
-              <w:tab w:val="right" w:leader="dot" w:pos="9345"/>
-            </w:tabs>
-            <w:rPr>
-              <w:rFonts w:eastAsiaTheme="minorEastAsia"/>
-              <w:noProof/>
-              <w:lang w:eastAsia="ru-RU"/>
-            </w:rPr>
-          </w:pPr>
-          <w:hyperlink w:anchor="_Toc50038783" w:history="1">
-            <w:r>
-              <w:rPr>
-                <w:rStyle w:val="a5"/>
-                <w:noProof/>
-                <w:lang w:bidi="hi-IN"/>
-              </w:rPr>
-              <w:t>Литература</w:t>
-            </w:r>
-            <w:r>
-              <w:rPr>
-                <w:noProof/>
-                <w:webHidden/>
-              </w:rPr>
-              <w:tab/>
-            </w:r>
-            <w:r>
-              <w:rPr>
-                <w:noProof/>
-                <w:webHidden/>
-              </w:rPr>
-              <w:fldChar w:fldCharType="begin"/>
-            </w:r>
-            <w:r>
-              <w:rPr>
-                <w:noProof/>
-                <w:webHidden/>
-              </w:rPr>
-              <w:instrText xml:space="preserve"> PAGEREF _Toc50038783 \h </w:instrText>
+              <w:instrText xml:space="preserve"> PAGEREF _Toc83033154 \h </w:instrText>
             </w:r>
             <w:r>
               <w:rPr>
@@ -1794,11 +1693,11 @@
           <w:rFonts w:ascii="Calibri" w:hAnsi="Calibri" w:cs="Calibri"/>
         </w:rPr>
       </w:pPr>
-      <w:bookmarkStart w:id="1" w:name="_Toc50038762"/>
+      <w:bookmarkStart w:id="2" w:name="_Toc83033133"/>
       <w:r>
         <w:t>Цель работы</w:t>
       </w:r>
-      <w:bookmarkEnd w:id="1"/>
+      <w:bookmarkEnd w:id="2"/>
     </w:p>
     <w:p>
       <w:pPr>
@@ -2032,12 +1931,12 @@
           <w:rFonts w:ascii="Calibri" w:hAnsi="Calibri" w:cs="Calibri"/>
         </w:rPr>
       </w:pPr>
-      <w:bookmarkStart w:id="2" w:name="_Toc50038763"/>
+      <w:bookmarkStart w:id="3" w:name="_Toc83033134"/>
       <w:r>
         <w:lastRenderedPageBreak/>
         <w:t>Задачи работы</w:t>
       </w:r>
-      <w:bookmarkEnd w:id="2"/>
+      <w:bookmarkEnd w:id="3"/>
     </w:p>
     <w:p>
       <w:pPr>
@@ -2245,11 +2144,11 @@
           <w:rFonts w:ascii="Calibri" w:hAnsi="Calibri" w:cs="Calibri"/>
         </w:rPr>
       </w:pPr>
-      <w:bookmarkStart w:id="3" w:name="_Toc50038764"/>
+      <w:bookmarkStart w:id="4" w:name="_Toc83033135"/>
       <w:r>
         <w:t>Перечень обеспечивающих средств</w:t>
       </w:r>
-      <w:bookmarkEnd w:id="3"/>
+      <w:bookmarkEnd w:id="4"/>
     </w:p>
     <w:p>
       <w:pPr>
@@ -2333,12 +2232,12 @@
       <w:pPr>
         <w:pStyle w:val="2"/>
       </w:pPr>
-      <w:bookmarkStart w:id="4" w:name="_Toc50038765"/>
+      <w:bookmarkStart w:id="5" w:name="_Toc83033136"/>
       <w:r>
         <w:lastRenderedPageBreak/>
         <w:t>Общие теоретические сведения</w:t>
       </w:r>
-      <w:bookmarkEnd w:id="4"/>
+      <w:bookmarkEnd w:id="5"/>
     </w:p>
     <w:p>
       <w:pPr>
@@ -2365,7 +2264,7 @@
           <w:szCs w:val="28"/>
         </w:rPr>
       </w:pPr>
-      <w:bookmarkStart w:id="5" w:name="_Toc50038766"/>
+      <w:bookmarkStart w:id="6" w:name="_Toc83033137"/>
       <w:r>
         <w:rPr>
           <w:rFonts w:asciiTheme="minorHAnsi" w:hAnsiTheme="minorHAnsi"/>
@@ -2376,7 +2275,7 @@
         </w:rPr>
         <w:t>Определения</w:t>
       </w:r>
-      <w:bookmarkEnd w:id="5"/>
+      <w:bookmarkEnd w:id="6"/>
     </w:p>
     <w:p>
       <w:pPr>
@@ -2835,7 +2734,7 @@
           <w:szCs w:val="28"/>
         </w:rPr>
       </w:pPr>
-      <w:bookmarkStart w:id="6" w:name="_Toc50038767"/>
+      <w:bookmarkStart w:id="7" w:name="_Toc83033138"/>
       <w:r>
         <w:rPr>
           <w:rFonts w:asciiTheme="minorHAnsi" w:hAnsiTheme="minorHAnsi"/>
@@ -2846,7 +2745,7 @@
         </w:rPr>
         <w:t>Принцип работы Git</w:t>
       </w:r>
-      <w:bookmarkEnd w:id="6"/>
+      <w:bookmarkEnd w:id="7"/>
     </w:p>
     <w:p>
       <w:pPr>
@@ -3753,7 +3652,7 @@
           <w:szCs w:val="28"/>
         </w:rPr>
       </w:pPr>
-      <w:bookmarkStart w:id="7" w:name="_Toc50038768"/>
+      <w:bookmarkStart w:id="8" w:name="_Toc83033139"/>
       <w:r>
         <w:rPr>
           <w:rFonts w:asciiTheme="minorHAnsi" w:hAnsiTheme="minorHAnsi"/>
@@ -3765,7 +3664,7 @@
         <w:lastRenderedPageBreak/>
         <w:t>Создание нового репозитория в GitHub</w:t>
       </w:r>
-      <w:bookmarkEnd w:id="7"/>
+      <w:bookmarkEnd w:id="8"/>
     </w:p>
     <w:p>
       <w:pPr>
@@ -4597,7 +4496,7 @@
           <w:szCs w:val="28"/>
         </w:rPr>
       </w:pPr>
-      <w:bookmarkStart w:id="8" w:name="_Toc50038769"/>
+      <w:bookmarkStart w:id="9" w:name="_Toc83033140"/>
       <w:r>
         <w:rPr>
           <w:rFonts w:asciiTheme="minorHAnsi" w:hAnsiTheme="minorHAnsi"/>
@@ -4608,7 +4507,7 @@
         </w:rPr>
         <w:t>Создание нового файла в GitHub</w:t>
       </w:r>
-      <w:bookmarkEnd w:id="8"/>
+      <w:bookmarkEnd w:id="9"/>
     </w:p>
     <w:p>
       <w:pPr>
@@ -4894,7 +4793,7 @@
           <w:szCs w:val="28"/>
         </w:rPr>
       </w:pPr>
-      <w:bookmarkStart w:id="9" w:name="_Toc50038770"/>
+      <w:bookmarkStart w:id="10" w:name="_Toc83033141"/>
       <w:r>
         <w:rPr>
           <w:rFonts w:asciiTheme="minorHAnsi" w:hAnsiTheme="minorHAnsi"/>
@@ -4906,7 +4805,7 @@
         <w:lastRenderedPageBreak/>
         <w:t>Редактирование файла в GitHub</w:t>
       </w:r>
-      <w:bookmarkEnd w:id="9"/>
+      <w:bookmarkEnd w:id="10"/>
     </w:p>
     <w:p>
       <w:pPr>
@@ -5103,7 +5002,7 @@
           <w:szCs w:val="28"/>
         </w:rPr>
       </w:pPr>
-      <w:bookmarkStart w:id="10" w:name="_Toc50038771"/>
+      <w:bookmarkStart w:id="11" w:name="_Toc83033142"/>
       <w:r>
         <w:rPr>
           <w:rFonts w:asciiTheme="minorHAnsi" w:hAnsiTheme="minorHAnsi"/>
@@ -5114,7 +5013,7 @@
         </w:rPr>
         <w:t>Коммит в GitHub</w:t>
       </w:r>
-      <w:bookmarkEnd w:id="10"/>
+      <w:bookmarkEnd w:id="11"/>
     </w:p>
     <w:p>
       <w:pPr>
@@ -5593,7 +5492,7 @@
           <w:szCs w:val="28"/>
         </w:rPr>
       </w:pPr>
-      <w:bookmarkStart w:id="11" w:name="_Toc50038772"/>
+      <w:bookmarkStart w:id="12" w:name="_Toc83033143"/>
       <w:r>
         <w:rPr>
           <w:rFonts w:asciiTheme="minorHAnsi" w:hAnsiTheme="minorHAnsi"/>
@@ -5605,7 +5504,7 @@
         <w:lastRenderedPageBreak/>
         <w:t>Создание пул-реквеста в GitHub</w:t>
       </w:r>
-      <w:bookmarkEnd w:id="11"/>
+      <w:bookmarkEnd w:id="12"/>
     </w:p>
     <w:p>
       <w:pPr>
@@ -6110,7 +6009,7 @@
           <w:szCs w:val="28"/>
         </w:rPr>
       </w:pPr>
-      <w:bookmarkStart w:id="12" w:name="_Toc50038773"/>
+      <w:bookmarkStart w:id="13" w:name="_Toc83033144"/>
       <w:r>
         <w:rPr>
           <w:rFonts w:asciiTheme="minorHAnsi" w:hAnsiTheme="minorHAnsi"/>
@@ -6121,7 +6020,7 @@
         </w:rPr>
         <w:t>Принятие и отклонение пул-реквеста в GitHub</w:t>
       </w:r>
-      <w:bookmarkEnd w:id="12"/>
+      <w:bookmarkEnd w:id="13"/>
     </w:p>
     <w:p>
       <w:pPr>
@@ -6632,7 +6531,7 @@
           <w:szCs w:val="28"/>
         </w:rPr>
       </w:pPr>
-      <w:bookmarkStart w:id="13" w:name="_Toc50038774"/>
+      <w:bookmarkStart w:id="14" w:name="_Toc83033145"/>
       <w:r>
         <w:rPr>
           <w:rFonts w:asciiTheme="minorHAnsi" w:hAnsiTheme="minorHAnsi"/>
@@ -6643,7 +6542,7 @@
         </w:rPr>
         <w:t>Важное замечание</w:t>
       </w:r>
-      <w:bookmarkEnd w:id="13"/>
+      <w:bookmarkEnd w:id="14"/>
     </w:p>
     <w:p>
       <w:pPr>
@@ -6694,7 +6593,7 @@
           <w:szCs w:val="28"/>
         </w:rPr>
       </w:pPr>
-      <w:bookmarkStart w:id="14" w:name="_Toc50038775"/>
+      <w:bookmarkStart w:id="15" w:name="_Toc83033146"/>
       <w:r>
         <w:rPr>
           <w:rFonts w:asciiTheme="minorHAnsi" w:hAnsiTheme="minorHAnsi"/>
@@ -6706,7 +6605,7 @@
         <w:lastRenderedPageBreak/>
         <w:t>Основные операции Jupyter notebook</w:t>
       </w:r>
-      <w:bookmarkEnd w:id="14"/>
+      <w:bookmarkEnd w:id="15"/>
     </w:p>
     <w:p>
       <w:pPr>
@@ -7673,7 +7572,7 @@
           <w:szCs w:val="28"/>
         </w:rPr>
       </w:pPr>
-      <w:bookmarkStart w:id="15" w:name="_Toc50038776"/>
+      <w:bookmarkStart w:id="16" w:name="_Toc83033147"/>
       <w:r>
         <w:rPr>
           <w:rFonts w:asciiTheme="minorHAnsi" w:hAnsiTheme="minorHAnsi"/>
@@ -7685,7 +7584,7 @@
         <w:lastRenderedPageBreak/>
         <w:t>Переменные и вывод результатов Python</w:t>
       </w:r>
-      <w:bookmarkEnd w:id="15"/>
+      <w:bookmarkEnd w:id="16"/>
     </w:p>
     <w:p>
       <w:pPr>
@@ -8103,7 +8002,7 @@
       <w:pPr>
         <w:pStyle w:val="3"/>
       </w:pPr>
-      <w:bookmarkStart w:id="16" w:name="_Toc50038777"/>
+      <w:bookmarkStart w:id="17" w:name="_Toc83033148"/>
       <w:r>
         <w:rPr>
           <w:rFonts w:asciiTheme="minorHAnsi" w:hAnsiTheme="minorHAnsi"/>
@@ -8114,7 +8013,7 @@
         </w:rPr>
         <w:t>Типы данных и основные операции с ними в Python</w:t>
       </w:r>
-      <w:bookmarkEnd w:id="16"/>
+      <w:bookmarkEnd w:id="17"/>
     </w:p>
     <w:p>
       <w:pPr>
@@ -10633,7 +10532,7 @@
           <w:szCs w:val="28"/>
         </w:rPr>
       </w:pPr>
-      <w:bookmarkStart w:id="17" w:name="_Toc50038778"/>
+      <w:bookmarkStart w:id="18" w:name="_Toc83033149"/>
       <w:r>
         <w:rPr>
           <w:rFonts w:asciiTheme="minorHAnsi" w:hAnsiTheme="minorHAnsi"/>
@@ -10644,7 +10543,7 @@
         </w:rPr>
         <w:t>Условия Python</w:t>
       </w:r>
-      <w:bookmarkEnd w:id="17"/>
+      <w:bookmarkEnd w:id="18"/>
     </w:p>
     <w:p>
       <w:pPr>
@@ -12957,7 +12856,7 @@
           <w:szCs w:val="28"/>
         </w:rPr>
       </w:pPr>
-      <w:bookmarkStart w:id="18" w:name="_Toc50038779"/>
+      <w:bookmarkStart w:id="19" w:name="_Toc83033150"/>
       <w:r>
         <w:rPr>
           <w:rFonts w:asciiTheme="minorHAnsi" w:hAnsiTheme="minorHAnsi"/>
@@ -12968,7 +12867,7 @@
         </w:rPr>
         <w:t>Цикл for в Python</w:t>
       </w:r>
-      <w:bookmarkEnd w:id="18"/>
+      <w:bookmarkEnd w:id="19"/>
     </w:p>
     <w:p>
       <w:pPr>
@@ -14672,7 +14571,7 @@
           <w:szCs w:val="28"/>
         </w:rPr>
       </w:pPr>
-      <w:bookmarkStart w:id="19" w:name="_Toc50038780"/>
+      <w:bookmarkStart w:id="20" w:name="_Toc83033151"/>
       <w:r>
         <w:rPr>
           <w:rFonts w:asciiTheme="minorHAnsi" w:hAnsiTheme="minorHAnsi"/>
@@ -14683,7 +14582,7 @@
         </w:rPr>
         <w:t>Функции Python</w:t>
       </w:r>
-      <w:bookmarkEnd w:id="19"/>
+      <w:bookmarkEnd w:id="20"/>
     </w:p>
     <w:p>
       <w:pPr>
@@ -15291,12 +15190,12 @@
           <w:rFonts w:ascii="Calibri" w:hAnsi="Calibri" w:cs="Calibri"/>
         </w:rPr>
       </w:pPr>
-      <w:bookmarkStart w:id="20" w:name="_Toc50038781"/>
+      <w:bookmarkStart w:id="21" w:name="_Toc83033152"/>
       <w:r>
         <w:lastRenderedPageBreak/>
         <w:t>Задание</w:t>
       </w:r>
-      <w:bookmarkEnd w:id="20"/>
+      <w:bookmarkEnd w:id="21"/>
     </w:p>
     <w:p>
       <w:pPr>
@@ -15545,23 +15444,7 @@
             <w:sz w:val="28"/>
             <w:szCs w:val="28"/>
           </w:rPr>
-          <w:t>https://github.com/mosalov/Not</w:t>
-        </w:r>
-        <w:r>
-          <w:rPr>
-            <w:rStyle w:val="a5"/>
-            <w:sz w:val="28"/>
-            <w:szCs w:val="28"/>
-          </w:rPr>
-          <w:t>e</w:t>
-        </w:r>
-        <w:r>
-          <w:rPr>
-            <w:rStyle w:val="a5"/>
-            <w:sz w:val="28"/>
-            <w:szCs w:val="28"/>
-          </w:rPr>
-          <w:t>book_For_AI_Main</w:t>
+          <w:t>https://github.com/mosalov/Notebook_For_AI_Main</w:t>
         </w:r>
       </w:hyperlink>
       <w:r>
@@ -15834,18 +15717,7 @@
           <w:sz w:val="28"/>
           <w:szCs w:val="28"/>
         </w:rPr>
-        <w:t>Создайте третью переменную, исполь</w:t>
-      </w:r>
-      <w:bookmarkStart w:id="21" w:name="_GoBack"/>
-      <w:bookmarkEnd w:id="21"/>
-      <w:r>
-        <w:rPr>
-          <w:rFonts w:ascii="Calibri" w:hAnsi="Calibri" w:cs="Calibri"/>
-          <w:color w:val="000000"/>
-          <w:sz w:val="28"/>
-          <w:szCs w:val="28"/>
-        </w:rPr>
-        <w:t>зуя две ранее созданные переменные, сохраните в ней свои имя и фамилию, разделённые пробелом.</w:t>
+        <w:t>Создайте третью переменную, используя две ранее созданные переменные, сохраните в ней свои имя и фамилию, разделённые пробелом.</w:t>
       </w:r>
     </w:p>
     <w:p>
@@ -16248,7 +16120,7 @@
           <w:rFonts w:ascii="Calibri" w:hAnsi="Calibri" w:cs="Calibri"/>
         </w:rPr>
       </w:pPr>
-      <w:bookmarkStart w:id="22" w:name="_Toc50038782"/>
+      <w:bookmarkStart w:id="22" w:name="_Toc83033153"/>
       <w:r>
         <w:t>Требования к отчету</w:t>
       </w:r>
@@ -16291,7 +16163,7 @@
           <w:numId w:val="1"/>
         </w:numPr>
       </w:pPr>
-      <w:bookmarkStart w:id="23" w:name="_Toc50038783"/>
+      <w:bookmarkStart w:id="23" w:name="_Toc83033154"/>
       <w:r>
         <w:lastRenderedPageBreak/>
         <w:t>Литература</w:t>
@@ -19524,7 +19396,7 @@
 </file>
 
 <file path=customXml/itemProps1.xml><?xml version="1.0" encoding="utf-8"?>
-<ds:datastoreItem xmlns:ds="http://schemas.openxmlformats.org/officeDocument/2006/customXml" ds:itemID="{75C75758-51A8-404F-83B7-91BC0529FAC8}">
+<ds:datastoreItem xmlns:ds="http://schemas.openxmlformats.org/officeDocument/2006/customXml" ds:itemID="{F91A646E-FF90-4C19-A49E-27BD69900D5C}">
   <ds:schemaRefs>
     <ds:schemaRef ds:uri="http://schemas.openxmlformats.org/officeDocument/2006/bibliography"/>
   </ds:schemaRefs>
